--- a/Iteración 2/Decisiones de Diseño revisadas por ASC/ADD-007.docx
+++ b/Iteración 2/Decisiones de Diseño revisadas por ASC/ADD-007.docx
@@ -4,7 +4,7 @@
   <w:body>
     <w:tbl>
       <w:tblPr>
-        <w:tblStyle w:val="Tablaconcuadrcula"/>
+        <w:tblStyle w:val="TableGrid"/>
         <w:tblW w:w="8730" w:type="dxa"/>
         <w:tblInd w:w="0" w:type="dxa"/>
         <w:tblLook w:val="04A0" w:firstRow="1" w:lastRow="0" w:firstColumn="1" w:lastColumn="0" w:noHBand="0" w:noVBand="1"/>
@@ -30,23 +30,7 @@
               <w:spacing w:line="240" w:lineRule="auto"/>
             </w:pPr>
             <w:r>
-              <w:t xml:space="preserve">Short </w:t>
-            </w:r>
-            <w:proofErr w:type="spellStart"/>
-            <w:r>
-              <w:t>title</w:t>
-            </w:r>
-            <w:proofErr w:type="spellEnd"/>
-            <w:r>
-              <w:t xml:space="preserve"> </w:t>
-            </w:r>
-            <w:proofErr w:type="spellStart"/>
-            <w:r>
-              <w:t>of</w:t>
-            </w:r>
-            <w:proofErr w:type="spellEnd"/>
-            <w:r>
-              <w:t xml:space="preserve"> decisión</w:t>
+              <w:t>Short title of decisión</w:t>
             </w:r>
           </w:p>
         </w:tc>
@@ -174,21 +158,8 @@
             <w:pPr>
               <w:spacing w:line="240" w:lineRule="auto"/>
             </w:pPr>
-            <w:proofErr w:type="spellStart"/>
-            <w:r>
-              <w:t>Creator</w:t>
-            </w:r>
-            <w:proofErr w:type="spellEnd"/>
-            <w:r>
-              <w:t xml:space="preserve"> </w:t>
-            </w:r>
-            <w:proofErr w:type="spellStart"/>
-            <w:r>
-              <w:t>of</w:t>
-            </w:r>
-            <w:proofErr w:type="spellEnd"/>
-            <w:r>
-              <w:t xml:space="preserve"> decisión</w:t>
+            <w:r>
+              <w:t>Creator of decisión</w:t>
             </w:r>
           </w:p>
         </w:tc>
@@ -229,11 +200,9 @@
             <w:pPr>
               <w:spacing w:line="240" w:lineRule="auto"/>
             </w:pPr>
-            <w:proofErr w:type="spellStart"/>
             <w:r>
               <w:t>Description</w:t>
             </w:r>
-            <w:proofErr w:type="spellEnd"/>
           </w:p>
         </w:tc>
         <w:tc>
@@ -264,15 +233,7 @@
               <w:t xml:space="preserve">dad </w:t>
             </w:r>
             <w:r>
-              <w:t xml:space="preserve">para las alertas en el patrón </w:t>
-            </w:r>
-            <w:proofErr w:type="spellStart"/>
-            <w:r>
-              <w:t>strategy</w:t>
-            </w:r>
-            <w:proofErr w:type="spellEnd"/>
-            <w:r>
-              <w:t xml:space="preserve"> de gestión</w:t>
+              <w:t>para las alertas en el patrón strategy de gestión</w:t>
             </w:r>
           </w:p>
         </w:tc>
@@ -293,19 +254,9 @@
             <w:pPr>
               <w:spacing w:line="240" w:lineRule="auto"/>
             </w:pPr>
-            <w:proofErr w:type="spellStart"/>
-            <w:r>
-              <w:t>Decision’s</w:t>
-            </w:r>
-            <w:proofErr w:type="spellEnd"/>
-            <w:r>
-              <w:t xml:space="preserve"> </w:t>
-            </w:r>
-            <w:proofErr w:type="spellStart"/>
-            <w:r>
-              <w:t>Rational</w:t>
-            </w:r>
-            <w:proofErr w:type="spellEnd"/>
+            <w:r>
+              <w:t>Decision’s Rational</w:t>
+            </w:r>
           </w:p>
         </w:tc>
         <w:tc>
@@ -326,21 +277,11 @@
             <w:r>
               <w:t xml:space="preserve">Complementando el </w:t>
             </w:r>
-            <w:proofErr w:type="spellStart"/>
-            <w:r>
-              <w:t>patron</w:t>
-            </w:r>
-            <w:proofErr w:type="spellEnd"/>
-            <w:r>
-              <w:t xml:space="preserve"> </w:t>
-            </w:r>
-            <w:proofErr w:type="spellStart"/>
-            <w:r>
-              <w:t>strategy</w:t>
-            </w:r>
-            <w:proofErr w:type="spellEnd"/>
-            <w:r>
-              <w:t xml:space="preserve"> de gestión de las alertas, se implementa </w:t>
+            <w:r>
+              <w:t>patrón</w:t>
+            </w:r>
+            <w:r>
+              <w:t xml:space="preserve"> strategy de gestión de las alertas, se implementa </w:t>
             </w:r>
             <w:r>
               <w:t>esta cola</w:t>
@@ -420,13 +361,8 @@
             <w:pPr>
               <w:spacing w:line="240" w:lineRule="auto"/>
             </w:pPr>
-            <w:proofErr w:type="spellStart"/>
-            <w:r>
-              <w:t>Requirements</w:t>
-            </w:r>
-            <w:proofErr w:type="spellEnd"/>
-            <w:r>
-              <w:t xml:space="preserve"> (decisión drivers)</w:t>
+            <w:r>
+              <w:t>Requirements (decisión drivers)</w:t>
             </w:r>
           </w:p>
         </w:tc>
@@ -470,29 +406,8 @@
             <w:pPr>
               <w:spacing w:line="240" w:lineRule="auto"/>
             </w:pPr>
-            <w:proofErr w:type="spellStart"/>
-            <w:r>
-              <w:t>Alternative</w:t>
-            </w:r>
-            <w:proofErr w:type="spellEnd"/>
-            <w:r>
-              <w:t xml:space="preserve"> </w:t>
-            </w:r>
-            <w:proofErr w:type="spellStart"/>
-            <w:r>
-              <w:t>decisions</w:t>
-            </w:r>
-            <w:proofErr w:type="spellEnd"/>
-            <w:r>
-              <w:t xml:space="preserve"> (</w:t>
-            </w:r>
-            <w:proofErr w:type="spellStart"/>
-            <w:r>
-              <w:t>options</w:t>
-            </w:r>
-            <w:proofErr w:type="spellEnd"/>
-            <w:r>
-              <w:t>)</w:t>
+            <w:r>
+              <w:t>Alternative decisions (options)</w:t>
             </w:r>
           </w:p>
         </w:tc>
@@ -512,8 +427,10 @@
               <w:spacing w:line="240" w:lineRule="auto"/>
             </w:pPr>
             <w:r>
-              <w:t>-</w:t>
-            </w:r>
+              <w:t>Alternative-ADD-007</w:t>
+            </w:r>
+            <w:bookmarkStart w:id="0" w:name="_GoBack"/>
+            <w:bookmarkEnd w:id="0"/>
           </w:p>
         </w:tc>
       </w:tr>
@@ -533,37 +450,8 @@
             <w:pPr>
               <w:spacing w:line="240" w:lineRule="auto"/>
             </w:pPr>
-            <w:proofErr w:type="spellStart"/>
-            <w:r>
-              <w:t>Decision</w:t>
-            </w:r>
-            <w:proofErr w:type="spellEnd"/>
-            <w:r>
-              <w:t xml:space="preserve"> </w:t>
-            </w:r>
-            <w:proofErr w:type="spellStart"/>
-            <w:r>
-              <w:t>outcome</w:t>
-            </w:r>
-            <w:proofErr w:type="spellEnd"/>
-            <w:r>
-              <w:t xml:space="preserve"> (</w:t>
-            </w:r>
-            <w:proofErr w:type="spellStart"/>
-            <w:r>
-              <w:t>options</w:t>
-            </w:r>
-            <w:proofErr w:type="spellEnd"/>
-            <w:r>
-              <w:t xml:space="preserve"> </w:t>
-            </w:r>
-            <w:proofErr w:type="spellStart"/>
-            <w:r>
-              <w:t>selected</w:t>
-            </w:r>
-            <w:proofErr w:type="spellEnd"/>
-            <w:r>
-              <w:t>)</w:t>
+            <w:r>
+              <w:t>Decision outcome (options selected)</w:t>
             </w:r>
           </w:p>
         </w:tc>
@@ -606,8 +494,6 @@
             <w:r>
               <w:t xml:space="preserve">Pros </w:t>
             </w:r>
-            <w:bookmarkStart w:id="0" w:name="_GoBack"/>
-            <w:bookmarkEnd w:id="0"/>
           </w:p>
         </w:tc>
         <w:tc>
@@ -646,11 +532,9 @@
             <w:pPr>
               <w:spacing w:line="240" w:lineRule="auto"/>
             </w:pPr>
-            <w:proofErr w:type="spellStart"/>
             <w:r>
               <w:t>Cons</w:t>
             </w:r>
-            <w:proofErr w:type="spellEnd"/>
           </w:p>
         </w:tc>
         <w:tc>
@@ -690,29 +574,8 @@
               <w:spacing w:line="240" w:lineRule="auto"/>
             </w:pPr>
             <w:r>
-              <w:t xml:space="preserve">Link </w:t>
-            </w:r>
-            <w:proofErr w:type="spellStart"/>
-            <w:r>
-              <w:t>to</w:t>
-            </w:r>
-            <w:proofErr w:type="spellEnd"/>
-            <w:r>
-              <w:t xml:space="preserve"> </w:t>
-            </w:r>
-            <w:proofErr w:type="spellStart"/>
-            <w:r>
-              <w:t>other</w:t>
-            </w:r>
-            <w:proofErr w:type="spellEnd"/>
-            <w:r>
-              <w:t xml:space="preserve"> </w:t>
-            </w:r>
-            <w:proofErr w:type="spellStart"/>
-            <w:r>
-              <w:t>decisions</w:t>
-            </w:r>
-            <w:proofErr w:type="spellEnd"/>
+              <w:t>Link to other decisions</w:t>
+            </w:r>
           </w:p>
         </w:tc>
         <w:tc>
@@ -757,29 +620,8 @@
               <w:spacing w:line="240" w:lineRule="auto"/>
             </w:pPr>
             <w:r>
-              <w:t xml:space="preserve">Link </w:t>
-            </w:r>
-            <w:proofErr w:type="spellStart"/>
-            <w:r>
-              <w:t>to</w:t>
-            </w:r>
-            <w:proofErr w:type="spellEnd"/>
-            <w:r>
-              <w:t xml:space="preserve"> </w:t>
-            </w:r>
-            <w:proofErr w:type="spellStart"/>
-            <w:r>
-              <w:t>architecture</w:t>
-            </w:r>
-            <w:proofErr w:type="spellEnd"/>
-            <w:r>
-              <w:t xml:space="preserve"> </w:t>
-            </w:r>
-            <w:proofErr w:type="spellStart"/>
-            <w:r>
-              <w:t>artifacts</w:t>
-            </w:r>
-            <w:proofErr w:type="spellEnd"/>
+              <w:t>Link to architecture artifacts</w:t>
+            </w:r>
           </w:p>
         </w:tc>
         <w:tc>
@@ -828,7 +670,7 @@
       </w:pPr>
     </w:pPrDefault>
   </w:docDefaults>
-  <w:latentStyles w:defLockedState="0" w:defUIPriority="99" w:defSemiHidden="0" w:defUnhideWhenUsed="0" w:defQFormat="0" w:count="377">
+  <w:latentStyles w:defLockedState="0" w:defUIPriority="99" w:defSemiHidden="0" w:defUnhideWhenUsed="0" w:defQFormat="0" w:count="376">
     <w:lsdException w:name="Normal" w:uiPriority="0" w:qFormat="1"/>
     <w:lsdException w:name="heading 1" w:uiPriority="9" w:qFormat="1"/>
     <w:lsdException w:name="heading 2" w:semiHidden="1" w:uiPriority="9" w:unhideWhenUsed="1" w:qFormat="1"/>
@@ -1205,7 +1047,6 @@
     <w:lsdException w:name="Hashtag" w:semiHidden="1" w:unhideWhenUsed="1"/>
     <w:lsdException w:name="Unresolved Mention" w:semiHidden="1" w:unhideWhenUsed="1"/>
     <w:lsdException w:name="Smart Link" w:semiHidden="1" w:unhideWhenUsed="1"/>
-    <w:lsdException w:name="Smart Link Error" w:semiHidden="1" w:unhideWhenUsed="1"/>
   </w:latentStyles>
   <w:style w:type="paragraph" w:default="1" w:styleId="Normal">
     <w:name w:val="Normal"/>
@@ -1215,13 +1056,13 @@
       <w:spacing w:line="254" w:lineRule="auto"/>
     </w:pPr>
   </w:style>
-  <w:style w:type="character" w:default="1" w:styleId="Fuentedeprrafopredeter">
+  <w:style w:type="character" w:default="1" w:styleId="DefaultParagraphFont">
     <w:name w:val="Default Paragraph Font"/>
     <w:uiPriority w:val="1"/>
     <w:semiHidden/>
     <w:unhideWhenUsed/>
   </w:style>
-  <w:style w:type="table" w:default="1" w:styleId="Tablanormal">
+  <w:style w:type="table" w:default="1" w:styleId="TableNormal">
     <w:name w:val="Normal Table"/>
     <w:uiPriority w:val="99"/>
     <w:semiHidden/>
@@ -1236,15 +1077,15 @@
       </w:tblCellMar>
     </w:tblPr>
   </w:style>
-  <w:style w:type="numbering" w:default="1" w:styleId="Sinlista">
+  <w:style w:type="numbering" w:default="1" w:styleId="NoList">
     <w:name w:val="No List"/>
     <w:uiPriority w:val="99"/>
     <w:semiHidden/>
     <w:unhideWhenUsed/>
   </w:style>
-  <w:style w:type="table" w:styleId="Tablaconcuadrcula">
+  <w:style w:type="table" w:styleId="TableGrid">
     <w:name w:val="Table Grid"/>
-    <w:basedOn w:val="Tablanormal"/>
+    <w:basedOn w:val="TableNormal"/>
     <w:uiPriority w:val="39"/>
     <w:rsid w:val="00125D1B"/>
     <w:pPr>

--- a/Iteración 2/Decisiones de Diseño revisadas por ASC/ADD-007.docx
+++ b/Iteración 2/Decisiones de Diseño revisadas por ASC/ADD-007.docx
@@ -134,8 +134,10 @@
               <w:spacing w:line="240" w:lineRule="auto"/>
             </w:pPr>
             <w:r>
-              <w:t>30</w:t>
-            </w:r>
+              <w:t>18</w:t>
+            </w:r>
+            <w:bookmarkStart w:id="0" w:name="_GoBack"/>
+            <w:bookmarkEnd w:id="0"/>
             <w:r>
               <w:t>/10/2019</w:t>
             </w:r>
@@ -221,19 +223,7 @@
               <w:spacing w:line="240" w:lineRule="auto"/>
             </w:pPr>
             <w:r>
-              <w:t>Implementar un</w:t>
-            </w:r>
-            <w:r>
-              <w:t>a cola</w:t>
-            </w:r>
-            <w:r>
-              <w:t xml:space="preserve"> de priori</w:t>
-            </w:r>
-            <w:r>
-              <w:t xml:space="preserve">dad </w:t>
-            </w:r>
-            <w:r>
-              <w:t>para las alertas en el patrón strategy de gestión</w:t>
+              <w:t>Implementar una cola de prioridad para las alertas en el patrón strategy de gestión</w:t>
             </w:r>
           </w:p>
         </w:tc>
@@ -275,31 +265,7 @@
               <w:spacing w:line="240" w:lineRule="auto"/>
             </w:pPr>
             <w:r>
-              <w:t xml:space="preserve">Complementando el </w:t>
-            </w:r>
-            <w:r>
-              <w:t>patrón</w:t>
-            </w:r>
-            <w:r>
-              <w:t xml:space="preserve"> strategy de gestión de las alertas, se implementa </w:t>
-            </w:r>
-            <w:r>
-              <w:t>esta cola</w:t>
-            </w:r>
-            <w:r>
-              <w:t xml:space="preserve"> que las prioriza para </w:t>
-            </w:r>
-            <w:r>
-              <w:t xml:space="preserve">poder </w:t>
-            </w:r>
-            <w:r>
-              <w:t xml:space="preserve">gestionar su </w:t>
-            </w:r>
-            <w:r>
-              <w:t>tratamiento</w:t>
-            </w:r>
-            <w:r>
-              <w:t>.</w:t>
+              <w:t>Complementando el patron strategy de gestión de las alertas, se implementa esta cola que las prioriza para poder gestionar su tratamiento.</w:t>
             </w:r>
           </w:p>
         </w:tc>
@@ -429,8 +395,6 @@
             <w:r>
               <w:t>Alternative-ADD-007</w:t>
             </w:r>
-            <w:bookmarkStart w:id="0" w:name="_GoBack"/>
-            <w:bookmarkEnd w:id="0"/>
           </w:p>
         </w:tc>
       </w:tr>

--- a/Iteración 2/Decisiones de Diseño revisadas por ASC/ADD-007.docx
+++ b/Iteración 2/Decisiones de Diseño revisadas por ASC/ADD-007.docx
@@ -4,7 +4,7 @@
   <w:body>
     <w:tbl>
       <w:tblPr>
-        <w:tblStyle w:val="Tablaconcuadrcula"/>
+        <w:tblStyle w:val="TableGrid"/>
         <w:tblW w:w="8730" w:type="dxa"/>
         <w:tblInd w:w="0" w:type="dxa"/>
         <w:tblLook w:val="04A0" w:firstRow="1" w:lastRow="0" w:firstColumn="1" w:lastColumn="0" w:noHBand="0" w:noVBand="1"/>
@@ -30,7 +30,15 @@
               <w:spacing w:line="240" w:lineRule="auto"/>
             </w:pPr>
             <w:r>
-              <w:t>Short title of decisión</w:t>
+              <w:t xml:space="preserve">Short </w:t>
+            </w:r>
+            <w:proofErr w:type="spellStart"/>
+            <w:r>
+              <w:t>title</w:t>
+            </w:r>
+            <w:proofErr w:type="spellEnd"/>
+            <w:r>
+              <w:t xml:space="preserve"> of decisión</w:t>
             </w:r>
           </w:p>
         </w:tc>
@@ -161,8 +169,13 @@
             <w:pPr>
               <w:spacing w:line="240" w:lineRule="auto"/>
             </w:pPr>
-            <w:r>
-              <w:t>Creator of decisión</w:t>
+            <w:proofErr w:type="spellStart"/>
+            <w:r>
+              <w:t>Creator</w:t>
+            </w:r>
+            <w:proofErr w:type="spellEnd"/>
+            <w:r>
+              <w:t xml:space="preserve"> of decisión</w:t>
             </w:r>
           </w:p>
         </w:tc>
@@ -203,9 +216,11 @@
             <w:pPr>
               <w:spacing w:line="240" w:lineRule="auto"/>
             </w:pPr>
+            <w:proofErr w:type="spellStart"/>
             <w:r>
               <w:t>Description</w:t>
             </w:r>
+            <w:proofErr w:type="spellEnd"/>
           </w:p>
         </w:tc>
         <w:tc>
@@ -224,7 +239,23 @@
               <w:spacing w:line="240" w:lineRule="auto"/>
             </w:pPr>
             <w:r>
-              <w:t>Mediante el patrón strategy preasignar UAL</w:t>
+              <w:t xml:space="preserve">Mediante el patrón </w:t>
+            </w:r>
+            <w:proofErr w:type="spellStart"/>
+            <w:r>
+              <w:t>strategy</w:t>
+            </w:r>
+            <w:proofErr w:type="spellEnd"/>
+            <w:r>
+              <w:t xml:space="preserve"> </w:t>
+            </w:r>
+            <w:proofErr w:type="spellStart"/>
+            <w:r>
+              <w:t>preasignar</w:t>
+            </w:r>
+            <w:proofErr w:type="spellEnd"/>
+            <w:r>
+              <w:t xml:space="preserve"> UAL</w:t>
             </w:r>
           </w:p>
         </w:tc>
@@ -245,9 +276,19 @@
             <w:pPr>
               <w:spacing w:line="240" w:lineRule="auto"/>
             </w:pPr>
-            <w:r>
-              <w:t>Decision’s Rational</w:t>
-            </w:r>
+            <w:proofErr w:type="spellStart"/>
+            <w:r>
+              <w:t>Decision’s</w:t>
+            </w:r>
+            <w:proofErr w:type="spellEnd"/>
+            <w:r>
+              <w:t xml:space="preserve"> </w:t>
+            </w:r>
+            <w:proofErr w:type="spellStart"/>
+            <w:r>
+              <w:t>Rational</w:t>
+            </w:r>
+            <w:proofErr w:type="spellEnd"/>
           </w:p>
         </w:tc>
         <w:tc>
@@ -266,7 +307,15 @@
               <w:spacing w:line="240" w:lineRule="auto"/>
             </w:pPr>
             <w:r>
-              <w:t>Decidimos usar el patrón strategy para la preasignación de las unidades activas libres en base a patrones ya prediseñados. Además, un usuario podría aceptar la preasignación o modificarla para poder realizar el despliegue definitivo.</w:t>
+              <w:t xml:space="preserve">Decidimos usar el patrón </w:t>
+            </w:r>
+            <w:proofErr w:type="spellStart"/>
+            <w:r>
+              <w:t>strategy</w:t>
+            </w:r>
+            <w:proofErr w:type="spellEnd"/>
+            <w:r>
+              <w:t xml:space="preserve"> para la preasignación de las unidades activas libres en base a patrones ya prediseñados. Además, un usuario podría aceptar la preasignación o modificarla para poder realizar el despliegue definitivo.</w:t>
             </w:r>
           </w:p>
         </w:tc>
@@ -287,9 +336,11 @@
             <w:pPr>
               <w:spacing w:line="240" w:lineRule="auto"/>
             </w:pPr>
+            <w:proofErr w:type="gramStart"/>
             <w:r>
               <w:t>Status</w:t>
             </w:r>
+            <w:proofErr w:type="gramEnd"/>
           </w:p>
         </w:tc>
         <w:tc>
@@ -328,8 +379,13 @@
             <w:pPr>
               <w:spacing w:line="240" w:lineRule="auto"/>
             </w:pPr>
-            <w:r>
-              <w:t>Requirements (decisión drivers)</w:t>
+            <w:proofErr w:type="spellStart"/>
+            <w:r>
+              <w:t>Requirements</w:t>
+            </w:r>
+            <w:proofErr w:type="spellEnd"/>
+            <w:r>
+              <w:t xml:space="preserve"> (decisión drivers)</w:t>
             </w:r>
           </w:p>
         </w:tc>
@@ -373,8 +429,29 @@
             <w:pPr>
               <w:spacing w:line="240" w:lineRule="auto"/>
             </w:pPr>
-            <w:r>
-              <w:t>Alternative decisions (options)</w:t>
+            <w:proofErr w:type="spellStart"/>
+            <w:r>
+              <w:t>Alternative</w:t>
+            </w:r>
+            <w:proofErr w:type="spellEnd"/>
+            <w:r>
+              <w:t xml:space="preserve"> </w:t>
+            </w:r>
+            <w:proofErr w:type="spellStart"/>
+            <w:r>
+              <w:t>decisions</w:t>
+            </w:r>
+            <w:proofErr w:type="spellEnd"/>
+            <w:r>
+              <w:t xml:space="preserve"> (</w:t>
+            </w:r>
+            <w:proofErr w:type="spellStart"/>
+            <w:r>
+              <w:t>options</w:t>
+            </w:r>
+            <w:proofErr w:type="spellEnd"/>
+            <w:r>
+              <w:t>)</w:t>
             </w:r>
           </w:p>
         </w:tc>
@@ -399,8 +476,6 @@
             <w:r>
               <w:t>8</w:t>
             </w:r>
-            <w:bookmarkStart w:id="0" w:name="_GoBack"/>
-            <w:bookmarkEnd w:id="0"/>
           </w:p>
         </w:tc>
       </w:tr>
@@ -420,8 +495,37 @@
             <w:pPr>
               <w:spacing w:line="240" w:lineRule="auto"/>
             </w:pPr>
-            <w:r>
-              <w:t>Decision outcome (options selected)</w:t>
+            <w:proofErr w:type="spellStart"/>
+            <w:r>
+              <w:t>Decision</w:t>
+            </w:r>
+            <w:proofErr w:type="spellEnd"/>
+            <w:r>
+              <w:t xml:space="preserve"> </w:t>
+            </w:r>
+            <w:proofErr w:type="spellStart"/>
+            <w:r>
+              <w:t>outcome</w:t>
+            </w:r>
+            <w:proofErr w:type="spellEnd"/>
+            <w:r>
+              <w:t xml:space="preserve"> (</w:t>
+            </w:r>
+            <w:proofErr w:type="spellStart"/>
+            <w:r>
+              <w:t>options</w:t>
+            </w:r>
+            <w:proofErr w:type="spellEnd"/>
+            <w:r>
+              <w:t xml:space="preserve"> </w:t>
+            </w:r>
+            <w:proofErr w:type="spellStart"/>
+            <w:r>
+              <w:t>selected</w:t>
+            </w:r>
+            <w:proofErr w:type="spellEnd"/>
+            <w:r>
+              <w:t>)</w:t>
             </w:r>
           </w:p>
         </w:tc>
@@ -505,9 +609,11 @@
             <w:pPr>
               <w:spacing w:line="240" w:lineRule="auto"/>
             </w:pPr>
+            <w:proofErr w:type="spellStart"/>
             <w:r>
               <w:t>Cons</w:t>
             </w:r>
+            <w:proofErr w:type="spellEnd"/>
           </w:p>
         </w:tc>
         <w:tc>
@@ -549,9 +655,27 @@
             <w:pPr>
               <w:spacing w:line="240" w:lineRule="auto"/>
             </w:pPr>
-            <w:r>
-              <w:t>Link to other decisions</w:t>
-            </w:r>
+            <w:proofErr w:type="gramStart"/>
+            <w:r>
+              <w:t>Link</w:t>
+            </w:r>
+            <w:proofErr w:type="gramEnd"/>
+            <w:r>
+              <w:t xml:space="preserve"> to </w:t>
+            </w:r>
+            <w:proofErr w:type="spellStart"/>
+            <w:r>
+              <w:t>other</w:t>
+            </w:r>
+            <w:proofErr w:type="spellEnd"/>
+            <w:r>
+              <w:t xml:space="preserve"> </w:t>
+            </w:r>
+            <w:proofErr w:type="spellStart"/>
+            <w:r>
+              <w:t>decisions</w:t>
+            </w:r>
+            <w:proofErr w:type="spellEnd"/>
           </w:p>
         </w:tc>
         <w:tc>
@@ -592,9 +716,27 @@
             <w:pPr>
               <w:spacing w:line="240" w:lineRule="auto"/>
             </w:pPr>
-            <w:r>
-              <w:t>Link to architecture artifacts</w:t>
-            </w:r>
+            <w:proofErr w:type="gramStart"/>
+            <w:r>
+              <w:t>Link</w:t>
+            </w:r>
+            <w:proofErr w:type="gramEnd"/>
+            <w:r>
+              <w:t xml:space="preserve"> to </w:t>
+            </w:r>
+            <w:proofErr w:type="spellStart"/>
+            <w:r>
+              <w:t>architecture</w:t>
+            </w:r>
+            <w:proofErr w:type="spellEnd"/>
+            <w:r>
+              <w:t xml:space="preserve"> </w:t>
+            </w:r>
+            <w:proofErr w:type="spellStart"/>
+            <w:r>
+              <w:t>artifacts</w:t>
+            </w:r>
+            <w:proofErr w:type="spellEnd"/>
           </w:p>
         </w:tc>
         <w:tc>
@@ -611,6 +753,36 @@
             <w:pPr>
               <w:spacing w:line="240" w:lineRule="auto"/>
             </w:pPr>
+            <w:hyperlink r:id="rId4" w:history="1">
+              <w:proofErr w:type="gramStart"/>
+              <w:r>
+                <w:rPr>
+                  <w:rStyle w:val="Hyperlink"/>
+                </w:rPr>
+                <w:t>..</w:t>
+              </w:r>
+              <w:proofErr w:type="gramEnd"/>
+              <w:r>
+                <w:rPr>
+                  <w:rStyle w:val="Hyperlink"/>
+                </w:rPr>
+                <w:t>\Diagramas A</w:t>
+              </w:r>
+              <w:bookmarkStart w:id="0" w:name="_GoBack"/>
+              <w:bookmarkEnd w:id="0"/>
+              <w:r>
+                <w:rPr>
+                  <w:rStyle w:val="Hyperlink"/>
+                </w:rPr>
+                <w:t>S</w:t>
+              </w:r>
+              <w:r>
+                <w:rPr>
+                  <w:rStyle w:val="Hyperlink"/>
+                </w:rPr>
+                <w:t>J\strategyUAL_ADD007.png</w:t>
+              </w:r>
+            </w:hyperlink>
           </w:p>
         </w:tc>
       </w:tr>
@@ -1029,13 +1201,13 @@
       <w:spacing w:line="254" w:lineRule="auto"/>
     </w:pPr>
   </w:style>
-  <w:style w:type="character" w:default="1" w:styleId="Fuentedeprrafopredeter">
+  <w:style w:type="character" w:default="1" w:styleId="DefaultParagraphFont">
     <w:name w:val="Default Paragraph Font"/>
     <w:uiPriority w:val="1"/>
     <w:semiHidden/>
     <w:unhideWhenUsed/>
   </w:style>
-  <w:style w:type="table" w:default="1" w:styleId="Tablanormal">
+  <w:style w:type="table" w:default="1" w:styleId="TableNormal">
     <w:name w:val="Normal Table"/>
     <w:uiPriority w:val="99"/>
     <w:semiHidden/>
@@ -1050,15 +1222,15 @@
       </w:tblCellMar>
     </w:tblPr>
   </w:style>
-  <w:style w:type="numbering" w:default="1" w:styleId="Sinlista">
+  <w:style w:type="numbering" w:default="1" w:styleId="NoList">
     <w:name w:val="No List"/>
     <w:uiPriority w:val="99"/>
     <w:semiHidden/>
     <w:unhideWhenUsed/>
   </w:style>
-  <w:style w:type="table" w:styleId="Tablaconcuadrcula">
+  <w:style w:type="table" w:styleId="TableGrid">
     <w:name w:val="Table Grid"/>
-    <w:basedOn w:val="Tablanormal"/>
+    <w:basedOn w:val="TableNormal"/>
     <w:uiPriority w:val="39"/>
     <w:rsid w:val="00CE4621"/>
     <w:pPr>
@@ -1075,6 +1247,41 @@
         <w:insideV w:val="single" w:sz="4" w:space="0" w:color="auto"/>
       </w:tblBorders>
     </w:tblPr>
+  </w:style>
+  <w:style w:type="character" w:styleId="Hyperlink">
+    <w:name w:val="Hyperlink"/>
+    <w:basedOn w:val="DefaultParagraphFont"/>
+    <w:uiPriority w:val="99"/>
+    <w:unhideWhenUsed/>
+    <w:rsid w:val="00051C8E"/>
+    <w:rPr>
+      <w:color w:val="0563C1" w:themeColor="hyperlink"/>
+      <w:u w:val="single"/>
+    </w:rPr>
+  </w:style>
+  <w:style w:type="character" w:styleId="UnresolvedMention">
+    <w:name w:val="Unresolved Mention"/>
+    <w:basedOn w:val="DefaultParagraphFont"/>
+    <w:uiPriority w:val="99"/>
+    <w:semiHidden/>
+    <w:unhideWhenUsed/>
+    <w:rsid w:val="00051C8E"/>
+    <w:rPr>
+      <w:color w:val="605E5C"/>
+      <w:shd w:val="clear" w:color="auto" w:fill="E1DFDD"/>
+    </w:rPr>
+  </w:style>
+  <w:style w:type="character" w:styleId="FollowedHyperlink">
+    <w:name w:val="FollowedHyperlink"/>
+    <w:basedOn w:val="DefaultParagraphFont"/>
+    <w:uiPriority w:val="99"/>
+    <w:semiHidden/>
+    <w:unhideWhenUsed/>
+    <w:rsid w:val="00051C8E"/>
+    <w:rPr>
+      <w:color w:val="954F72" w:themeColor="followedHyperlink"/>
+      <w:u w:val="single"/>
+    </w:rPr>
   </w:style>
 </w:styles>
 </file>
